--- a/Design Report LST-C.docx
+++ b/Design Report LST-C.docx
@@ -12340,6 +12340,11 @@
     <w:sdt>
       <w:sdtPr>
         <w:rPr>
+          <w:rFonts w:ascii="Arial" w:eastAsiaTheme="minorEastAsia" w:hAnsi="Arial" w:cs="Arial"/>
+          <w:b w:val="0"/>
+          <w:color w:val="auto"/>
+          <w:sz w:val="19"/>
+          <w:szCs w:val="19"/>
           <w:lang w:val="en-GB"/>
         </w:rPr>
         <w:id w:val="661435154"/>
@@ -12348,19 +12353,13 @@
           <w:docPartUnique/>
         </w:docPartObj>
       </w:sdtPr>
-      <w:sdtEndPr>
-        <w:rPr>
-          <w:rFonts w:ascii="Arial" w:eastAsiaTheme="minorHAnsi" w:hAnsi="Arial" w:cs="Arial"/>
-          <w:bCs/>
-          <w:color w:val="auto"/>
-          <w:sz w:val="19"/>
-          <w:szCs w:val="24"/>
-        </w:rPr>
-      </w:sdtEndPr>
       <w:sdtContent>
         <w:p>
           <w:pPr>
             <w:pStyle w:val="TOCHeading"/>
+            <w:rPr>
+              <w:rFonts w:hint="eastAsia"/>
+            </w:rPr>
           </w:pPr>
           <w:r>
             <w:rPr>
@@ -12381,7 +12380,6 @@
               <w:color w:val="auto"/>
               <w:sz w:val="24"/>
               <w:szCs w:val="24"/>
-              <w:lang/>
             </w:rPr>
           </w:pPr>
           <w:r>
@@ -12410,7 +12408,6 @@
                 <w:color w:val="auto"/>
                 <w:sz w:val="24"/>
                 <w:szCs w:val="24"/>
-                <w:lang/>
               </w:rPr>
               <w:tab/>
             </w:r>
@@ -12482,7 +12479,6 @@
               <w:color w:val="auto"/>
               <w:sz w:val="24"/>
               <w:szCs w:val="24"/>
-              <w:lang/>
             </w:rPr>
           </w:pPr>
           <w:hyperlink w:anchor="_Toc220483401" w:history="1">
@@ -12502,7 +12498,6 @@
                 <w:color w:val="auto"/>
                 <w:sz w:val="24"/>
                 <w:szCs w:val="24"/>
-                <w:lang/>
               </w:rPr>
               <w:tab/>
             </w:r>
@@ -12572,7 +12567,6 @@
               <w:noProof/>
               <w:sz w:val="24"/>
               <w:szCs w:val="24"/>
-              <w:lang/>
             </w:rPr>
           </w:pPr>
           <w:hyperlink w:anchor="_Toc220483402" w:history="1">
@@ -12590,7 +12584,6 @@
                 <w:noProof/>
                 <w:sz w:val="24"/>
                 <w:szCs w:val="24"/>
-                <w:lang/>
               </w:rPr>
               <w:tab/>
             </w:r>
@@ -12658,7 +12651,6 @@
               <w:noProof/>
               <w:sz w:val="24"/>
               <w:szCs w:val="24"/>
-              <w:lang/>
             </w:rPr>
           </w:pPr>
           <w:hyperlink w:anchor="_Toc220483403" w:history="1">
@@ -12674,7 +12666,6 @@
                 <w:noProof/>
                 <w:sz w:val="24"/>
                 <w:szCs w:val="24"/>
-                <w:lang/>
               </w:rPr>
               <w:tab/>
             </w:r>
@@ -12742,7 +12733,6 @@
               <w:noProof/>
               <w:sz w:val="24"/>
               <w:szCs w:val="24"/>
-              <w:lang/>
             </w:rPr>
           </w:pPr>
           <w:hyperlink w:anchor="_Toc220483404" w:history="1">
@@ -12758,7 +12748,6 @@
                 <w:noProof/>
                 <w:sz w:val="24"/>
                 <w:szCs w:val="24"/>
-                <w:lang/>
               </w:rPr>
               <w:tab/>
             </w:r>
@@ -12828,7 +12817,6 @@
               <w:noProof/>
               <w:sz w:val="24"/>
               <w:szCs w:val="24"/>
-              <w:lang/>
             </w:rPr>
           </w:pPr>
           <w:hyperlink w:anchor="_Toc220483405" w:history="1">
@@ -12846,7 +12834,6 @@
                 <w:noProof/>
                 <w:sz w:val="24"/>
                 <w:szCs w:val="24"/>
-                <w:lang/>
               </w:rPr>
               <w:tab/>
             </w:r>
@@ -12918,7 +12905,6 @@
               <w:color w:val="auto"/>
               <w:sz w:val="24"/>
               <w:szCs w:val="24"/>
-              <w:lang/>
             </w:rPr>
           </w:pPr>
           <w:hyperlink w:anchor="_Toc220483406" w:history="1">
@@ -12938,7 +12924,6 @@
                 <w:color w:val="auto"/>
                 <w:sz w:val="24"/>
                 <w:szCs w:val="24"/>
-                <w:lang/>
               </w:rPr>
               <w:tab/>
             </w:r>
@@ -13010,7 +12995,6 @@
               <w:color w:val="auto"/>
               <w:sz w:val="24"/>
               <w:szCs w:val="24"/>
-              <w:lang/>
             </w:rPr>
           </w:pPr>
           <w:hyperlink w:anchor="_Toc220483407" w:history="1">
@@ -13031,7 +13015,6 @@
                 <w:color w:val="auto"/>
                 <w:sz w:val="24"/>
                 <w:szCs w:val="24"/>
-                <w:lang/>
               </w:rPr>
               <w:tab/>
             </w:r>
@@ -13104,7 +13087,6 @@
               <w:color w:val="auto"/>
               <w:sz w:val="24"/>
               <w:szCs w:val="24"/>
-              <w:lang/>
             </w:rPr>
           </w:pPr>
           <w:hyperlink w:anchor="_Toc220483408" w:history="1">
@@ -13124,7 +13106,6 @@
                 <w:color w:val="auto"/>
                 <w:sz w:val="24"/>
                 <w:szCs w:val="24"/>
-                <w:lang/>
               </w:rPr>
               <w:tab/>
             </w:r>
@@ -13211,179 +13192,6 @@
         </w:rPr>
       </w:pPr>
     </w:p>
-    <w:tbl>
-      <w:tblPr>
-        <w:tblStyle w:val="Tabeloranje1"/>
-        <w:tblW w:w="0" w:type="auto"/>
-        <w:tblBorders>
-          <w:top w:val="single" w:sz="36" w:space="0" w:color="auto"/>
-          <w:left w:val="single" w:sz="36" w:space="0" w:color="auto"/>
-          <w:bottom w:val="single" w:sz="36" w:space="0" w:color="auto"/>
-          <w:right w:val="single" w:sz="36" w:space="0" w:color="auto"/>
-          <w:insideH w:val="single" w:sz="36" w:space="0" w:color="auto"/>
-          <w:insideV w:val="single" w:sz="36" w:space="0" w:color="auto"/>
-        </w:tblBorders>
-        <w:shd w:val="clear" w:color="auto" w:fill="FFFFFF" w:themeFill="background1"/>
-        <w:tblLook w:val="04A0" w:firstRow="1" w:lastRow="0" w:firstColumn="1" w:lastColumn="0" w:noHBand="0" w:noVBand="1"/>
-      </w:tblPr>
-      <w:tblGrid>
-        <w:gridCol w:w="8980"/>
-      </w:tblGrid>
-      <w:tr>
-        <w:trPr>
-          <w:cnfStyle w:val="100000000000" w:firstRow="1" w:lastRow="0" w:firstColumn="0" w:lastColumn="0" w:oddVBand="0" w:evenVBand="0" w:oddHBand="0" w:evenHBand="0" w:firstRowFirstColumn="0" w:firstRowLastColumn="0" w:lastRowFirstColumn="0" w:lastRowLastColumn="0"/>
-        </w:trPr>
-        <w:tc>
-          <w:tcPr>
-            <w:cnfStyle w:val="001000000100" w:firstRow="0" w:lastRow="0" w:firstColumn="1" w:lastColumn="0" w:oddVBand="0" w:evenVBand="0" w:oddHBand="0" w:evenHBand="0" w:firstRowFirstColumn="1" w:firstRowLastColumn="0" w:lastRowFirstColumn="0" w:lastRowLastColumn="0"/>
-            <w:tcW w:w="9070" w:type="dxa"/>
-            <w:shd w:val="clear" w:color="auto" w:fill="FFFFFF" w:themeFill="background1"/>
-          </w:tcPr>
-          <w:p>
-            <w:pPr>
-              <w:rPr>
-                <w:color w:val="000000" w:themeColor="text1"/>
-                <w:spacing w:val="6"/>
-                <w:sz w:val="24"/>
-                <w:szCs w:val="28"/>
-              </w:rPr>
-            </w:pPr>
-            <w:r>
-              <w:rPr>
-                <w:color w:val="000000" w:themeColor="text1"/>
-                <w:spacing w:val="6"/>
-                <w:sz w:val="24"/>
-                <w:szCs w:val="28"/>
-              </w:rPr>
-              <w:br/>
-              <w:t>Before submitting this document, make sure to check that:</w:t>
-            </w:r>
-          </w:p>
-          <w:p>
-            <w:pPr>
-              <w:numPr>
-                <w:ilvl w:val="0"/>
-                <w:numId w:val="15"/>
-              </w:numPr>
-              <w:rPr>
-                <w:color w:val="000000" w:themeColor="text1"/>
-                <w:spacing w:val="6"/>
-                <w:sz w:val="24"/>
-                <w:szCs w:val="28"/>
-              </w:rPr>
-            </w:pPr>
-            <w:r>
-              <w:rPr>
-                <w:color w:val="000000" w:themeColor="text1"/>
-                <w:spacing w:val="6"/>
-                <w:sz w:val="24"/>
-                <w:szCs w:val="28"/>
-              </w:rPr>
-              <w:t xml:space="preserve">the document does not contain any spelling mistakes </w:t>
-            </w:r>
-          </w:p>
-          <w:p>
-            <w:pPr>
-              <w:numPr>
-                <w:ilvl w:val="0"/>
-                <w:numId w:val="15"/>
-              </w:numPr>
-              <w:rPr>
-                <w:color w:val="000000" w:themeColor="text1"/>
-                <w:spacing w:val="6"/>
-                <w:sz w:val="24"/>
-                <w:szCs w:val="28"/>
-              </w:rPr>
-            </w:pPr>
-            <w:r>
-              <w:rPr>
-                <w:color w:val="000000" w:themeColor="text1"/>
-                <w:spacing w:val="6"/>
-                <w:sz w:val="24"/>
-                <w:szCs w:val="28"/>
-              </w:rPr>
-              <w:t xml:space="preserve">all template text (indicated in </w:t>
-            </w:r>
-            <w:r>
-              <w:rPr>
-                <w:i/>
-                <w:iCs/>
-                <w:color w:val="FA6432" w:themeColor="background2"/>
-                <w:spacing w:val="6"/>
-                <w:sz w:val="24"/>
-                <w:szCs w:val="28"/>
-              </w:rPr>
-              <w:t>red</w:t>
-            </w:r>
-            <w:r>
-              <w:rPr>
-                <w:color w:val="000000" w:themeColor="text1"/>
-                <w:spacing w:val="6"/>
-                <w:sz w:val="24"/>
-                <w:szCs w:val="28"/>
-              </w:rPr>
-              <w:t xml:space="preserve">) is removed, including this box </w:t>
-            </w:r>
-          </w:p>
-          <w:p>
-            <w:pPr>
-              <w:numPr>
-                <w:ilvl w:val="0"/>
-                <w:numId w:val="15"/>
-              </w:numPr>
-              <w:rPr>
-                <w:color w:val="000000" w:themeColor="text1"/>
-                <w:spacing w:val="6"/>
-                <w:sz w:val="24"/>
-                <w:szCs w:val="28"/>
-              </w:rPr>
-            </w:pPr>
-            <w:r>
-              <w:rPr>
-                <w:color w:val="000000" w:themeColor="text1"/>
-                <w:spacing w:val="6"/>
-                <w:sz w:val="24"/>
-                <w:szCs w:val="28"/>
-              </w:rPr>
-              <w:t xml:space="preserve">the document layout is neat (table of contents is updated, formatting is consistent, page breaks are properly set…) </w:t>
-            </w:r>
-          </w:p>
-          <w:p>
-            <w:pPr>
-              <w:numPr>
-                <w:ilvl w:val="0"/>
-                <w:numId w:val="15"/>
-              </w:numPr>
-              <w:rPr>
-                <w:color w:val="000000" w:themeColor="text1"/>
-                <w:spacing w:val="6"/>
-                <w:sz w:val="24"/>
-                <w:szCs w:val="28"/>
-              </w:rPr>
-            </w:pPr>
-            <w:r>
-              <w:rPr>
-                <w:color w:val="000000" w:themeColor="text1"/>
-                <w:spacing w:val="6"/>
-                <w:sz w:val="24"/>
-                <w:szCs w:val="28"/>
-              </w:rPr>
-              <w:t>REMOVE THIS BEFORE SUBMITTING</w:t>
-            </w:r>
-          </w:p>
-          <w:p>
-            <w:pPr>
-              <w:rPr>
-                <w:color w:val="000000" w:themeColor="text1"/>
-                <w:spacing w:val="6"/>
-                <w:sz w:val="24"/>
-                <w:szCs w:val="28"/>
-              </w:rPr>
-            </w:pPr>
-          </w:p>
-        </w:tc>
-      </w:tr>
-    </w:tbl>
     <w:p>
       <w:pPr>
         <w:keepLines/>
@@ -13400,7 +13208,7 @@
     <w:p>
       <w:pPr>
         <w:rPr>
-          <w:rFonts w:asciiTheme="majorHAnsi" w:eastAsiaTheme="majorEastAsia" w:hAnsiTheme="majorHAnsi" w:cs="Times New Roman (Koppen CS)"/>
+          <w:rFonts w:asciiTheme="majorHAnsi" w:eastAsiaTheme="majorEastAsia" w:hAnsiTheme="majorHAnsi" w:cs="Times New Roman (Koppen CS)" w:hint="eastAsia"/>
           <w:b/>
           <w:color w:val="FA6432" w:themeColor="background2"/>
           <w:sz w:val="42"/>
@@ -13414,6 +13222,9 @@
     <w:p>
       <w:pPr>
         <w:pStyle w:val="Heading1"/>
+        <w:rPr>
+          <w:rFonts w:hint="eastAsia"/>
+        </w:rPr>
       </w:pPr>
       <w:bookmarkStart w:id="0" w:name="_Toc220483400"/>
       <w:r>
@@ -13424,7 +13235,7 @@
     <w:p>
       <w:pPr>
         <w:rPr>
-          <w:rFonts w:asciiTheme="majorHAnsi" w:eastAsiaTheme="majorEastAsia" w:hAnsiTheme="majorHAnsi" w:cs="Times New Roman (Koppen CS)"/>
+          <w:rFonts w:asciiTheme="majorHAnsi" w:eastAsiaTheme="majorEastAsia" w:hAnsiTheme="majorHAnsi" w:cs="Times New Roman (Koppen CS)" w:hint="eastAsia"/>
           <w:color w:val="FA6432" w:themeColor="background2"/>
           <w:sz w:val="42"/>
           <w:szCs w:val="42"/>
@@ -13437,6 +13248,9 @@
     <w:p>
       <w:pPr>
         <w:pStyle w:val="Heading1"/>
+        <w:rPr>
+          <w:rFonts w:hint="eastAsia"/>
+        </w:rPr>
       </w:pPr>
       <w:bookmarkStart w:id="1" w:name="_Toc220483401"/>
       <w:r>
@@ -13499,6 +13313,9 @@
     <w:p>
       <w:pPr>
         <w:pStyle w:val="Heading2"/>
+        <w:rPr>
+          <w:rFonts w:hint="eastAsia"/>
+        </w:rPr>
       </w:pPr>
       <w:bookmarkStart w:id="2" w:name="_Toc220483402"/>
       <w:r>
@@ -13509,6 +13326,9 @@
     <w:p>
       <w:pPr>
         <w:pStyle w:val="Heading3"/>
+        <w:rPr>
+          <w:rFonts w:hint="eastAsia"/>
+        </w:rPr>
       </w:pPr>
       <w:bookmarkStart w:id="3" w:name="_Toc119405360"/>
       <w:bookmarkStart w:id="4" w:name="_Toc220483403"/>
@@ -13570,11 +13390,12 @@
       <w:pPr>
         <w:pStyle w:val="Heading3"/>
         <w:rPr>
+          <w:rFonts w:hint="eastAsia"/>
           <w:lang w:val="en-US"/>
         </w:rPr>
       </w:pPr>
-      <w:bookmarkStart w:id="5" w:name="_Toc119405361"/>
-      <w:bookmarkStart w:id="6" w:name="_Toc220483404"/>
+      <w:bookmarkStart w:id="5" w:name="_Toc220483404"/>
+      <w:bookmarkStart w:id="6" w:name="_Toc119405361"/>
       <w:r>
         <w:rPr>
           <w:lang w:val="en-US"/>
@@ -13587,18 +13408,21 @@
         </w:rPr>
         <w:t>s</w:t>
       </w:r>
+      <w:bookmarkEnd w:id="5"/>
+      <w:r>
+        <w:rPr>
+          <w:lang w:val="en-US"/>
+        </w:rPr>
+        <w:t xml:space="preserve"> </w:t>
+      </w:r>
       <w:bookmarkEnd w:id="6"/>
-      <w:r>
-        <w:rPr>
-          <w:lang w:val="en-US"/>
-        </w:rPr>
-        <w:t xml:space="preserve"> </w:t>
-      </w:r>
-      <w:bookmarkEnd w:id="5"/>
     </w:p>
     <w:p>
       <w:pPr>
         <w:pStyle w:val="Heading4"/>
+        <w:rPr>
+          <w:rFonts w:hint="eastAsia"/>
+        </w:rPr>
       </w:pPr>
       <w:r>
         <w:t>Log In</w:t>
@@ -13853,6 +13677,9 @@
     <w:p>
       <w:pPr>
         <w:pStyle w:val="Heading4"/>
+        <w:rPr>
+          <w:rFonts w:hint="eastAsia"/>
+        </w:rPr>
       </w:pPr>
       <w:r>
         <w:t>Manage Profile</w:t>
@@ -14055,6 +13882,9 @@
     <w:p>
       <w:pPr>
         <w:pStyle w:val="Heading4"/>
+        <w:rPr>
+          <w:rFonts w:hint="eastAsia"/>
+        </w:rPr>
       </w:pPr>
       <w:r>
         <w:t>View Schedule</w:t>
@@ -14196,6 +14026,9 @@
     <w:p>
       <w:pPr>
         <w:pStyle w:val="Heading4"/>
+        <w:rPr>
+          <w:rFonts w:hint="eastAsia"/>
+        </w:rPr>
       </w:pPr>
       <w:r>
         <w:t>Manage Tasks</w:t>
@@ -14332,6 +14165,9 @@
     <w:p>
       <w:pPr>
         <w:pStyle w:val="Heading4"/>
+        <w:rPr>
+          <w:rFonts w:hint="eastAsia"/>
+        </w:rPr>
       </w:pPr>
       <w:r>
         <w:t>Request Collaboration</w:t>
@@ -14486,6 +14322,9 @@
     <w:p>
       <w:pPr>
         <w:pStyle w:val="Heading4"/>
+        <w:rPr>
+          <w:rFonts w:hint="eastAsia"/>
+        </w:rPr>
       </w:pPr>
       <w:r>
         <w:t>Print Schedule</w:t>
@@ -14605,7 +14444,6 @@
       <w:pPr>
         <w:rPr>
           <w:b/>
-          <w:bCs/>
           <w:lang w:val="en-GB"/>
         </w:rPr>
       </w:pPr>
@@ -14624,6 +14462,9 @@
     <w:p>
       <w:pPr>
         <w:pStyle w:val="Heading4"/>
+        <w:rPr>
+          <w:rFonts w:hint="eastAsia"/>
+        </w:rPr>
       </w:pPr>
       <w:r>
         <w:t>Join Meal</w:t>
@@ -14776,6 +14617,9 @@
     <w:p>
       <w:pPr>
         <w:pStyle w:val="Heading4"/>
+        <w:rPr>
+          <w:rFonts w:hint="eastAsia"/>
+        </w:rPr>
       </w:pPr>
       <w:r>
         <w:t>Invite Guest to Meal</w:t>
@@ -14920,6 +14764,9 @@
     <w:p>
       <w:pPr>
         <w:pStyle w:val="Heading4"/>
+        <w:rPr>
+          <w:rFonts w:hint="eastAsia"/>
+        </w:rPr>
       </w:pPr>
       <w:r>
         <w:t>Manage Allergies</w:t>
@@ -15035,7 +14882,6 @@
       <w:pPr>
         <w:rPr>
           <w:b/>
-          <w:bCs/>
           <w:lang w:val="en-GB"/>
         </w:rPr>
       </w:pPr>
@@ -15043,6 +14889,9 @@
     <w:p>
       <w:pPr>
         <w:pStyle w:val="Heading4"/>
+        <w:rPr>
+          <w:rFonts w:hint="eastAsia"/>
+        </w:rPr>
       </w:pPr>
       <w:r>
         <w:t>View Trips</w:t>
@@ -15158,7 +15007,6 @@
       <w:pPr>
         <w:rPr>
           <w:b/>
-          <w:bCs/>
           <w:lang w:val="en-GB"/>
         </w:rPr>
       </w:pPr>
@@ -15177,6 +15025,9 @@
     <w:p>
       <w:pPr>
         <w:pStyle w:val="Heading4"/>
+        <w:rPr>
+          <w:rFonts w:hint="eastAsia"/>
+        </w:rPr>
       </w:pPr>
       <w:r>
         <w:t>Manage Availability</w:t>
@@ -15330,6 +15181,9 @@
     <w:p>
       <w:pPr>
         <w:pStyle w:val="Heading4"/>
+        <w:rPr>
+          <w:rFonts w:hint="eastAsia"/>
+        </w:rPr>
       </w:pPr>
       <w:r>
         <w:t>Manage Invoices</w:t>
@@ -15470,6 +15324,9 @@
     <w:p>
       <w:pPr>
         <w:pStyle w:val="Heading4"/>
+        <w:rPr>
+          <w:rFonts w:hint="eastAsia"/>
+        </w:rPr>
       </w:pPr>
       <w:r>
         <w:t>View Participant Allergies</w:t>
@@ -15580,27 +15437,10 @@
     </w:p>
     <w:p>
       <w:pPr>
-        <w:rPr>
-          <w:b/>
-          <w:bCs/>
-          <w:lang w:val="en-GB"/>
-        </w:rPr>
-      </w:pPr>
-      <w:hyperlink r:id="rId31">
-        <w:r>
-          <w:rPr>
-            <w:rStyle w:val="Hyperlink"/>
-            <w:b/>
-            <w:bCs/>
-            <w:lang w:val="en-GB"/>
-          </w:rPr>
-          <w:t>https://www.figma.com/proto/vIM2q4OzEAyHcM53SsJ0un/Workspace?node-id=130-3121&amp;t=s8GOl9GGhNOKcIed-1&amp;scaling=min-zoom&amp;content-scaling=fixed&amp;page-id=4%3A4</w:t>
-        </w:r>
-      </w:hyperlink>
-    </w:p>
-    <w:p>
-      <w:pPr>
         <w:pStyle w:val="Heading4"/>
+        <w:rPr>
+          <w:rFonts w:hint="eastAsia"/>
+        </w:rPr>
       </w:pPr>
       <w:r>
         <w:t>View Participant Preferences</w:t>
@@ -15665,7 +15505,7 @@
                     <pic:cNvPicPr/>
                   </pic:nvPicPr>
                   <pic:blipFill>
-                    <a:blip r:embed="rId32">
+                    <a:blip r:embed="rId31">
                       <a:extLst>
                         <a:ext uri="{28A0092B-C50C-407E-A947-70E740481C1C}">
                           <a14:useLocalDpi xmlns:a14="http://schemas.microsoft.com/office/drawing/2010/main"/>
@@ -15721,6 +15561,9 @@
     <w:p>
       <w:pPr>
         <w:pStyle w:val="Heading4"/>
+        <w:rPr>
+          <w:rFonts w:hint="eastAsia"/>
+        </w:rPr>
       </w:pPr>
       <w:r>
         <w:t>Manage Planned Meals</w:t>
@@ -15785,7 +15628,7 @@
                     <pic:cNvPicPr/>
                   </pic:nvPicPr>
                   <pic:blipFill>
-                    <a:blip r:embed="rId33">
+                    <a:blip r:embed="rId32">
                       <a:extLst>
                         <a:ext uri="{28A0092B-C50C-407E-A947-70E740481C1C}">
                           <a14:useLocalDpi xmlns:a14="http://schemas.microsoft.com/office/drawing/2010/main"/>
@@ -15837,7 +15680,7 @@
           <w:lang w:val="en-GB"/>
         </w:rPr>
       </w:pPr>
-      <w:hyperlink r:id="rId34">
+      <w:hyperlink r:id="rId33">
         <w:r>
           <w:rPr>
             <w:rStyle w:val="Hyperlink"/>
@@ -15845,13 +15688,16 @@
             <w:bCs/>
             <w:lang w:val="en-GB"/>
           </w:rPr>
-          <w:t>https://www.figma.com/proto/vIM2q4OzEAyHcM53SsJ0un/Workspace?node-id=130-3121&amp;t=knDpq8nlyb5LZu5N-1&amp;scaling=min-zoom&amp;content-scaling=fixed&amp;page-id=4%3A4</w:t>
+          <w:t>https://www.figma.com/proto/vIM2q4OzEAyHcM53SsJ0un/Workspace?node-id=130-3121&amp;t=2iTjECNYHOdDlsJG-1&amp;scaling=min-zoom&amp;content-scaling=fixed&amp;page-id=4%3A4</w:t>
         </w:r>
       </w:hyperlink>
     </w:p>
     <w:p>
       <w:pPr>
         <w:pStyle w:val="Heading4"/>
+        <w:rPr>
+          <w:rFonts w:hint="eastAsia"/>
+        </w:rPr>
       </w:pPr>
       <w:r>
         <w:t xml:space="preserve">Manage </w:t>
@@ -15929,7 +15775,7 @@
                     <pic:cNvPicPr/>
                   </pic:nvPicPr>
                   <pic:blipFill>
-                    <a:blip r:embed="rId35">
+                    <a:blip r:embed="rId34">
                       <a:extLst>
                         <a:ext uri="{28A0092B-C50C-407E-A947-70E740481C1C}">
                           <a14:useLocalDpi xmlns:a14="http://schemas.microsoft.com/office/drawing/2010/main"/>
@@ -15981,7 +15827,7 @@
           <w:lang w:val="en-GB"/>
         </w:rPr>
       </w:pPr>
-      <w:hyperlink r:id="rId36">
+      <w:hyperlink r:id="rId35">
         <w:r>
           <w:rPr>
             <w:rStyle w:val="Hyperlink"/>
@@ -15996,6 +15842,9 @@
     <w:p>
       <w:pPr>
         <w:pStyle w:val="Heading4"/>
+        <w:rPr>
+          <w:rFonts w:hint="eastAsia"/>
+        </w:rPr>
       </w:pPr>
       <w:r>
         <w:t>Manage Checkpoints</w:t>
@@ -16063,7 +15912,7 @@
                     <pic:cNvPicPr/>
                   </pic:nvPicPr>
                   <pic:blipFill>
-                    <a:blip r:embed="rId37">
+                    <a:blip r:embed="rId36">
                       <a:extLst>
                         <a:ext uri="{28A0092B-C50C-407E-A947-70E740481C1C}">
                           <a14:useLocalDpi xmlns:a14="http://schemas.microsoft.com/office/drawing/2010/main"/>
@@ -16108,27 +15957,16 @@
       </w:r>
     </w:p>
     <w:p>
-      <w:pPr>
-        <w:rPr>
-          <w:b/>
-          <w:bCs/>
-          <w:lang w:val="en-GB"/>
-        </w:rPr>
-      </w:pPr>
-    </w:p>
-    <w:p>
-      <w:hyperlink r:id="rId38">
-        <w:r>
-          <w:rPr>
-            <w:rStyle w:val="Hyperlink"/>
-          </w:rPr>
-          <w:t>https://www.figma.com/proto/vIM2q4OzEAyHcM53SsJ0un/Workspace?node-id=69-544&amp;t=7kumrEnyjK0eaczH-1&amp;scaling=contain&amp;content-scaling=fixed&amp;page-id=1%3A3&amp;starting-point-node-id=69%3A544&amp;show-proto-sidebar=1</w:t>
-        </w:r>
-      </w:hyperlink>
+      <w:r>
+        <w:t xml:space="preserve"> </w:t>
+      </w:r>
     </w:p>
     <w:p>
       <w:pPr>
         <w:pStyle w:val="Heading4"/>
+        <w:rPr>
+          <w:rFonts w:hint="eastAsia"/>
+        </w:rPr>
       </w:pPr>
       <w:r>
         <w:t>Manage Invoices</w:t>
@@ -16196,7 +16034,7 @@
                     <pic:cNvPicPr/>
                   </pic:nvPicPr>
                   <pic:blipFill>
-                    <a:blip r:embed="rId39">
+                    <a:blip r:embed="rId37">
                       <a:extLst>
                         <a:ext uri="{28A0092B-C50C-407E-A947-70E740481C1C}">
                           <a14:useLocalDpi xmlns:a14="http://schemas.microsoft.com/office/drawing/2010/main"/>
@@ -16248,7 +16086,7 @@
           <w:lang w:val="en-GB"/>
         </w:rPr>
       </w:pPr>
-      <w:hyperlink r:id="rId40">
+      <w:hyperlink r:id="rId38">
         <w:r>
           <w:rPr>
             <w:rStyle w:val="Hyperlink"/>
@@ -16263,6 +16101,9 @@
     <w:p>
       <w:pPr>
         <w:pStyle w:val="Heading4"/>
+        <w:rPr>
+          <w:rFonts w:hint="eastAsia"/>
+        </w:rPr>
       </w:pPr>
       <w:r>
         <w:t>Print Invoice</w:t>
@@ -16327,7 +16168,7 @@
                     <pic:cNvPicPr/>
                   </pic:nvPicPr>
                   <pic:blipFill>
-                    <a:blip r:embed="rId39">
+                    <a:blip r:embed="rId37">
                       <a:extLst>
                         <a:ext uri="{28A0092B-C50C-407E-A947-70E740481C1C}">
                           <a14:useLocalDpi xmlns:a14="http://schemas.microsoft.com/office/drawing/2010/main"/>
@@ -16379,7 +16220,7 @@
           <w:lang w:val="en-GB"/>
         </w:rPr>
       </w:pPr>
-      <w:hyperlink r:id="rId41">
+      <w:hyperlink r:id="rId39">
         <w:r>
           <w:rPr>
             <w:rStyle w:val="Hyperlink"/>
@@ -16394,6 +16235,9 @@
     <w:p>
       <w:pPr>
         <w:pStyle w:val="Heading4"/>
+        <w:rPr>
+          <w:rFonts w:hint="eastAsia"/>
+        </w:rPr>
       </w:pPr>
       <w:r>
         <w:t>Manage Users</w:t>
@@ -16458,7 +16302,7 @@
                     <pic:cNvPicPr/>
                   </pic:nvPicPr>
                   <pic:blipFill>
-                    <a:blip r:embed="rId42">
+                    <a:blip r:embed="rId40">
                       <a:extLst>
                         <a:ext uri="{28A0092B-C50C-407E-A947-70E740481C1C}">
                           <a14:useLocalDpi xmlns:a14="http://schemas.microsoft.com/office/drawing/2010/main"/>
@@ -16510,7 +16354,7 @@
           <w:lang w:val="en-GB"/>
         </w:rPr>
       </w:pPr>
-      <w:hyperlink r:id="rId43">
+      <w:hyperlink r:id="rId41">
         <w:r>
           <w:rPr>
             <w:rStyle w:val="Hyperlink"/>
@@ -16525,6 +16369,9 @@
     <w:p>
       <w:pPr>
         <w:pStyle w:val="Heading4"/>
+        <w:rPr>
+          <w:rFonts w:hint="eastAsia"/>
+        </w:rPr>
       </w:pPr>
       <w:r>
         <w:t>Manage All Availability</w:t>
@@ -16589,7 +16436,7 @@
                     <pic:cNvPicPr/>
                   </pic:nvPicPr>
                   <pic:blipFill>
-                    <a:blip r:embed="rId44">
+                    <a:blip r:embed="rId42">
                       <a:extLst>
                         <a:ext uri="{28A0092B-C50C-407E-A947-70E740481C1C}">
                           <a14:useLocalDpi xmlns:a14="http://schemas.microsoft.com/office/drawing/2010/main"/>
@@ -16641,7 +16488,7 @@
           <w:lang w:val="en-GB"/>
         </w:rPr>
       </w:pPr>
-      <w:hyperlink r:id="rId45">
+      <w:hyperlink r:id="rId43">
         <w:r>
           <w:rPr>
             <w:rStyle w:val="Hyperlink"/>
@@ -16656,6 +16503,9 @@
     <w:p>
       <w:pPr>
         <w:pStyle w:val="Heading4"/>
+        <w:rPr>
+          <w:rFonts w:hint="eastAsia"/>
+        </w:rPr>
       </w:pPr>
       <w:r>
         <w:t>Manage Meals</w:t>
@@ -16720,7 +16570,7 @@
                     <pic:cNvPicPr/>
                   </pic:nvPicPr>
                   <pic:blipFill>
-                    <a:blip r:embed="rId46">
+                    <a:blip r:embed="rId44">
                       <a:extLst>
                         <a:ext uri="{28A0092B-C50C-407E-A947-70E740481C1C}">
                           <a14:useLocalDpi xmlns:a14="http://schemas.microsoft.com/office/drawing/2010/main"/>
@@ -16768,11 +16618,10 @@
       <w:pPr>
         <w:rPr>
           <w:b/>
-          <w:bCs/>
           <w:lang w:val="en-GB"/>
         </w:rPr>
       </w:pPr>
-      <w:hyperlink r:id="rId47">
+      <w:hyperlink r:id="rId45">
         <w:r>
           <w:rPr>
             <w:rStyle w:val="Hyperlink"/>
@@ -16787,6 +16636,9 @@
     <w:p>
       <w:pPr>
         <w:pStyle w:val="Heading4"/>
+        <w:rPr>
+          <w:rFonts w:hint="eastAsia"/>
+        </w:rPr>
       </w:pPr>
       <w:r>
         <w:t>Manage Areas</w:t>
@@ -16854,7 +16706,7 @@
                     <pic:cNvPicPr/>
                   </pic:nvPicPr>
                   <pic:blipFill>
-                    <a:blip r:embed="rId48">
+                    <a:blip r:embed="rId46">
                       <a:extLst>
                         <a:ext uri="{28A0092B-C50C-407E-A947-70E740481C1C}">
                           <a14:useLocalDpi xmlns:a14="http://schemas.microsoft.com/office/drawing/2010/main"/>
@@ -16902,11 +16754,10 @@
       <w:pPr>
         <w:rPr>
           <w:b/>
-          <w:bCs/>
           <w:lang w:val="en-GB"/>
         </w:rPr>
       </w:pPr>
-      <w:hyperlink r:id="rId49">
+      <w:hyperlink r:id="rId47">
         <w:r>
           <w:rPr>
             <w:rStyle w:val="Hyperlink"/>
@@ -16921,6 +16772,9 @@
     <w:p>
       <w:pPr>
         <w:pStyle w:val="Heading4"/>
+        <w:rPr>
+          <w:rFonts w:hint="eastAsia"/>
+        </w:rPr>
       </w:pPr>
       <w:r>
         <w:t>View Invoice</w:t>
@@ -16988,7 +16842,7 @@
                     <pic:cNvPicPr/>
                   </pic:nvPicPr>
                   <pic:blipFill>
-                    <a:blip r:embed="rId50">
+                    <a:blip r:embed="rId48">
                       <a:extLst>
                         <a:ext uri="{28A0092B-C50C-407E-A947-70E740481C1C}">
                           <a14:useLocalDpi xmlns:a14="http://schemas.microsoft.com/office/drawing/2010/main"/>
@@ -17036,11 +16890,10 @@
       <w:pPr>
         <w:rPr>
           <w:b/>
-          <w:bCs/>
           <w:lang w:val="en-GB"/>
         </w:rPr>
       </w:pPr>
-      <w:hyperlink r:id="rId51">
+      <w:hyperlink r:id="rId49">
         <w:r>
           <w:rPr>
             <w:rStyle w:val="Hyperlink"/>
@@ -17055,6 +16908,9 @@
     <w:p>
       <w:pPr>
         <w:pStyle w:val="Heading4"/>
+        <w:rPr>
+          <w:rFonts w:hint="eastAsia"/>
+        </w:rPr>
       </w:pPr>
       <w:r>
         <w:t>Send Reminder</w:t>
@@ -17122,7 +16978,7 @@
                     <pic:cNvPicPr/>
                   </pic:nvPicPr>
                   <pic:blipFill>
-                    <a:blip r:embed="rId52">
+                    <a:blip r:embed="rId50">
                       <a:extLst>
                         <a:ext uri="{28A0092B-C50C-407E-A947-70E740481C1C}">
                           <a14:useLocalDpi xmlns:a14="http://schemas.microsoft.com/office/drawing/2010/main"/>
@@ -17170,11 +17026,10 @@
       <w:pPr>
         <w:rPr>
           <w:b/>
-          <w:bCs/>
           <w:lang w:val="en-GB"/>
         </w:rPr>
       </w:pPr>
-      <w:hyperlink r:id="rId53">
+      <w:hyperlink r:id="rId51">
         <w:r>
           <w:rPr>
             <w:rStyle w:val="Hyperlink"/>
@@ -17189,6 +17044,9 @@
     <w:p>
       <w:pPr>
         <w:pStyle w:val="Heading4"/>
+        <w:rPr>
+          <w:rFonts w:hint="eastAsia"/>
+        </w:rPr>
       </w:pPr>
       <w:r>
         <w:t>Send Task Reminder</w:t>
@@ -17256,7 +17114,7 @@
                     <pic:cNvPicPr/>
                   </pic:nvPicPr>
                   <pic:blipFill>
-                    <a:blip r:embed="rId52">
+                    <a:blip r:embed="rId50">
                       <a:extLst>
                         <a:ext uri="{28A0092B-C50C-407E-A947-70E740481C1C}">
                           <a14:useLocalDpi xmlns:a14="http://schemas.microsoft.com/office/drawing/2010/main"/>
@@ -17304,11 +17162,10 @@
       <w:pPr>
         <w:rPr>
           <w:b/>
-          <w:bCs/>
           <w:lang w:val="en-GB"/>
         </w:rPr>
       </w:pPr>
-      <w:hyperlink r:id="rId54">
+      <w:hyperlink r:id="rId52">
         <w:r>
           <w:rPr>
             <w:rStyle w:val="Hyperlink"/>
@@ -17323,6 +17180,9 @@
     <w:p>
       <w:pPr>
         <w:pStyle w:val="Heading2"/>
+        <w:rPr>
+          <w:rFonts w:hint="eastAsia"/>
+        </w:rPr>
       </w:pPr>
       <w:r>
         <w:rPr>
@@ -17628,7 +17488,7 @@
     <w:p>
       <w:pPr>
         <w:rPr>
-          <w:rFonts w:asciiTheme="majorHAnsi" w:eastAsiaTheme="majorEastAsia" w:hAnsiTheme="majorHAnsi" w:cs="Times New Roman (Koppen CS)"/>
+          <w:rFonts w:asciiTheme="majorHAnsi" w:eastAsiaTheme="majorEastAsia" w:hAnsiTheme="majorHAnsi" w:cs="Times New Roman (Koppen CS)" w:hint="eastAsia"/>
           <w:b/>
           <w:color w:val="FA6432" w:themeColor="background2"/>
           <w:sz w:val="42"/>
@@ -17644,6 +17504,9 @@
     <w:p>
       <w:pPr>
         <w:pStyle w:val="Heading1"/>
+        <w:rPr>
+          <w:rFonts w:hint="eastAsia"/>
+        </w:rPr>
       </w:pPr>
       <w:bookmarkStart w:id="10" w:name="_Toc220483406"/>
       <w:r>
@@ -17942,7 +17805,7 @@
                     <pic:cNvPicPr/>
                   </pic:nvPicPr>
                   <pic:blipFill>
-                    <a:blip r:embed="rId55"/>
+                    <a:blip r:embed="rId53"/>
                     <a:stretch>
                       <a:fillRect/>
                     </a:stretch>
@@ -18043,6 +17906,7 @@
       <w:pPr>
         <w:pStyle w:val="Heading1"/>
         <w:rPr>
+          <w:rFonts w:hint="eastAsia"/>
           <w:lang w:eastAsia="nl-BE"/>
         </w:rPr>
       </w:pPr>
@@ -18163,6 +18027,9 @@
     <w:p>
       <w:pPr>
         <w:pStyle w:val="Heading1"/>
+        <w:rPr>
+          <w:rFonts w:hint="eastAsia"/>
+        </w:rPr>
       </w:pPr>
       <w:bookmarkStart w:id="13" w:name="_Toc220483408"/>
       <w:r>
@@ -18211,12 +18078,12 @@
       </w:pPr>
     </w:p>
     <w:sectPr>
-      <w:headerReference w:type="even" r:id="rId56"/>
-      <w:headerReference w:type="default" r:id="rId57"/>
-      <w:footerReference w:type="even" r:id="rId58"/>
-      <w:footerReference w:type="default" r:id="rId59"/>
-      <w:headerReference w:type="first" r:id="rId60"/>
-      <w:footerReference w:type="first" r:id="rId61"/>
+      <w:headerReference w:type="even" r:id="rId54"/>
+      <w:headerReference w:type="default" r:id="rId55"/>
+      <w:footerReference w:type="even" r:id="rId56"/>
+      <w:footerReference w:type="default" r:id="rId57"/>
+      <w:headerReference w:type="first" r:id="rId58"/>
+      <w:footerReference w:type="first" r:id="rId59"/>
       <w:pgSz w:w="11906" w:h="16838" w:code="9"/>
       <w:pgMar w:top="1418" w:right="1418" w:bottom="1304" w:left="1418" w:header="680" w:footer="284" w:gutter="0"/>
       <w:cols w:space="708"/>
@@ -22828,7 +22695,7 @@
     <w:uiPriority w:val="99"/>
     <w:semiHidden/>
     <w:unhideWhenUsed/>
-    <w:rsid w:val="00482812"/>
+    <w:rsid w:val="00EA18E5"/>
     <w:rPr>
       <w:color w:val="00637C" w:themeColor="followedHyperlink"/>
       <w:u w:val="single"/>
